--- a/Curiel.Sanchez.Hector.David/Tarea/Tarea.1/Tarea.1.docx
+++ b/Curiel.Sanchez.Hector.David/Tarea/Tarea.1/Tarea.1.docx
@@ -560,8 +560,6 @@
         </w:rPr>
         <w:t>Máquina automática programable capaz de realizar determinadas operaciones de manera autónoma y sustituir a los seres humanos en algunas tareas, en especial las pesadas, repetitivas o peligrosas; puede estar dotada de sensores, que le permiten adaptarse a nuevas situaciones.</w:t>
       </w:r>
-      <w:bookmarkStart w:id="0" w:name="_GoBack"/>
-      <w:bookmarkEnd w:id="0"/>
     </w:p>
     <w:p>
       <w:pPr>
@@ -685,15 +683,7 @@
           <w:color w:val="333333"/>
           <w:shd w:val="clear" w:color="auto" w:fill="FFFFFF"/>
         </w:rPr>
-        <w:t>, por ejemplo, para soldar, pintar, realizar mecanizados</w:t>
-      </w:r>
-      <w:r>
-        <w:rPr>
-          <w:rFonts w:ascii="Arial" w:hAnsi="Arial" w:cs="Arial"/>
-          <w:color w:val="333333"/>
-          <w:shd w:val="clear" w:color="auto" w:fill="FFFFFF"/>
-        </w:rPr>
-        <w:t>.</w:t>
+        <w:t>, por ejemplo, para soldar, pintar, realizar mecanizados.</w:t>
       </w:r>
     </w:p>
     <w:p>
@@ -1557,15 +1547,7 @@
           <w:color w:val="333333"/>
           <w:shd w:val="clear" w:color="auto" w:fill="FFFFFF"/>
         </w:rPr>
-        <w:t>Manipulación en fundición</w:t>
-      </w:r>
-      <w:r>
-        <w:rPr>
-          <w:rFonts w:ascii="Arial" w:hAnsi="Arial" w:cs="Arial"/>
-          <w:color w:val="333333"/>
-          <w:shd w:val="clear" w:color="auto" w:fill="FFFFFF"/>
-        </w:rPr>
-        <w:t>,</w:t>
+        <w:t>Manipulación en fundición,</w:t>
       </w:r>
       <w:r>
         <w:rPr>
@@ -1581,15 +1563,7 @@
           <w:color w:val="333333"/>
           <w:shd w:val="clear" w:color="auto" w:fill="FFFFFF"/>
         </w:rPr>
-        <w:t>Manipulación en moldeados de plásticos</w:t>
-      </w:r>
-      <w:r>
-        <w:rPr>
-          <w:rFonts w:ascii="Arial" w:hAnsi="Arial" w:cs="Arial"/>
-          <w:color w:val="333333"/>
-          <w:shd w:val="clear" w:color="auto" w:fill="FFFFFF"/>
-        </w:rPr>
-        <w:t xml:space="preserve">, </w:t>
+        <w:t xml:space="preserve">Manipulación en moldeados de plásticos, </w:t>
       </w:r>
       <w:r>
         <w:rPr>
@@ -1606,79 +1580,7 @@
           <w:color w:val="333333"/>
           <w:shd w:val="clear" w:color="auto" w:fill="FFFFFF"/>
         </w:rPr>
-        <w:t>Manipulación en tratamientos térmicos</w:t>
-      </w:r>
-      <w:r>
-        <w:rPr>
-          <w:rFonts w:ascii="Arial" w:hAnsi="Arial" w:cs="Arial"/>
-          <w:color w:val="333333"/>
-          <w:shd w:val="clear" w:color="auto" w:fill="FFFFFF"/>
-        </w:rPr>
-        <w:t xml:space="preserve">, </w:t>
-      </w:r>
-      <w:r>
-        <w:rPr>
-          <w:rFonts w:ascii="Arial" w:hAnsi="Arial" w:cs="Arial"/>
-          <w:color w:val="333333"/>
-          <w:shd w:val="clear" w:color="auto" w:fill="FFFFFF"/>
-        </w:rPr>
-        <w:t>Soldadura</w:t>
-      </w:r>
-      <w:r>
-        <w:rPr>
-          <w:rFonts w:ascii="Arial" w:hAnsi="Arial" w:cs="Arial"/>
-          <w:color w:val="333333"/>
-          <w:shd w:val="clear" w:color="auto" w:fill="FFFFFF"/>
-        </w:rPr>
-        <w:t xml:space="preserve">, </w:t>
-      </w:r>
-      <w:r>
-        <w:rPr>
-          <w:rFonts w:ascii="Arial" w:hAnsi="Arial" w:cs="Arial"/>
-          <w:color w:val="333333"/>
-          <w:shd w:val="clear" w:color="auto" w:fill="FFFFFF"/>
-        </w:rPr>
-        <w:t>Aplicación de materiales</w:t>
-      </w:r>
-      <w:r>
-        <w:rPr>
-          <w:rFonts w:ascii="Arial" w:hAnsi="Arial" w:cs="Arial"/>
-          <w:color w:val="333333"/>
-          <w:shd w:val="clear" w:color="auto" w:fill="FFFFFF"/>
-        </w:rPr>
-        <w:t xml:space="preserve">, </w:t>
-      </w:r>
-      <w:r>
-        <w:rPr>
-          <w:rFonts w:ascii="Arial" w:hAnsi="Arial" w:cs="Arial"/>
-          <w:color w:val="333333"/>
-          <w:shd w:val="clear" w:color="auto" w:fill="FFFFFF"/>
-        </w:rPr>
-        <w:t>Mecanización</w:t>
-      </w:r>
-      <w:r>
-        <w:rPr>
-          <w:rFonts w:ascii="Arial" w:hAnsi="Arial" w:cs="Arial"/>
-          <w:color w:val="333333"/>
-          <w:shd w:val="clear" w:color="auto" w:fill="FFFFFF"/>
-        </w:rPr>
-        <w:t xml:space="preserve">, </w:t>
-      </w:r>
-      <w:r>
-        <w:rPr>
-          <w:rFonts w:ascii="Arial" w:hAnsi="Arial" w:cs="Arial"/>
-          <w:color w:val="333333"/>
-          <w:shd w:val="clear" w:color="auto" w:fill="FFFFFF"/>
-        </w:rPr>
-        <w:t>Aplicación de sellantes y adhesivos</w:t>
-      </w:r>
-      <w:r>
-        <w:rPr>
-          <w:rFonts w:ascii="Arial" w:hAnsi="Arial" w:cs="Arial"/>
-          <w:color w:val="333333"/>
-          <w:shd w:val="clear" w:color="auto" w:fill="FFFFFF"/>
-        </w:rPr>
-        <w:t xml:space="preserve">, </w:t>
+        <w:t xml:space="preserve">Manipulación en tratamientos térmicos, Soldadura, Aplicación de materiales, Mecanización, Aplicación de sellantes y adhesivos, </w:t>
       </w:r>
       <w:r>
         <w:rPr>
@@ -1695,15 +1597,7 @@
           <w:color w:val="333333"/>
           <w:shd w:val="clear" w:color="auto" w:fill="FFFFFF"/>
         </w:rPr>
-        <w:t>Alimentación de máquinas</w:t>
-      </w:r>
-      <w:r>
-        <w:rPr>
-          <w:rFonts w:ascii="Arial" w:hAnsi="Arial" w:cs="Arial"/>
-          <w:color w:val="333333"/>
-          <w:shd w:val="clear" w:color="auto" w:fill="FFFFFF"/>
-        </w:rPr>
-        <w:t xml:space="preserve">, </w:t>
+        <w:t xml:space="preserve">Alimentación de máquinas, </w:t>
       </w:r>
       <w:r>
         <w:rPr>
@@ -1720,31 +1614,15 @@
           <w:color w:val="333333"/>
           <w:shd w:val="clear" w:color="auto" w:fill="FFFFFF"/>
         </w:rPr>
-        <w:t>Procesado</w:t>
-      </w:r>
-      <w:r>
-        <w:rPr>
-          <w:rFonts w:ascii="Arial" w:hAnsi="Arial" w:cs="Arial"/>
-          <w:color w:val="333333"/>
-          <w:shd w:val="clear" w:color="auto" w:fill="FFFFFF"/>
-        </w:rPr>
-        <w:t xml:space="preserve">, </w:t>
-      </w:r>
-      <w:r>
-        <w:rPr>
-          <w:rFonts w:ascii="Arial" w:hAnsi="Arial" w:cs="Arial"/>
-          <w:color w:val="333333"/>
-          <w:shd w:val="clear" w:color="auto" w:fill="FFFFFF"/>
-        </w:rPr>
-        <w:t>Corte</w:t>
-      </w:r>
-      <w:r>
-        <w:rPr>
-          <w:rFonts w:ascii="Arial" w:hAnsi="Arial" w:cs="Arial"/>
-          <w:color w:val="333333"/>
-          <w:shd w:val="clear" w:color="auto" w:fill="FFFFFF"/>
-        </w:rPr>
-        <w:t xml:space="preserve">, </w:t>
+        <w:t xml:space="preserve">Procesado, </w:t>
+      </w:r>
+      <w:r>
+        <w:rPr>
+          <w:rFonts w:ascii="Arial" w:hAnsi="Arial" w:cs="Arial"/>
+          <w:color w:val="333333"/>
+          <w:shd w:val="clear" w:color="auto" w:fill="FFFFFF"/>
+        </w:rPr>
+        <w:t xml:space="preserve">Corte, </w:t>
       </w:r>
       <w:r>
         <w:rPr>
@@ -1761,15 +1639,7 @@
           <w:color w:val="333333"/>
           <w:shd w:val="clear" w:color="auto" w:fill="FFFFFF"/>
         </w:rPr>
-        <w:t>Montaje</w:t>
-      </w:r>
-      <w:r>
-        <w:rPr>
-          <w:rFonts w:ascii="Arial" w:hAnsi="Arial" w:cs="Arial"/>
-          <w:color w:val="333333"/>
-          <w:shd w:val="clear" w:color="auto" w:fill="FFFFFF"/>
-        </w:rPr>
-        <w:t xml:space="preserve">, </w:t>
+        <w:t xml:space="preserve">Montaje, </w:t>
       </w:r>
       <w:proofErr w:type="spellStart"/>
       <w:r>
@@ -1804,15 +1674,7 @@
           <w:color w:val="333333"/>
           <w:shd w:val="clear" w:color="auto" w:fill="FFFFFF"/>
         </w:rPr>
-        <w:t>Medición</w:t>
-      </w:r>
-      <w:r>
-        <w:rPr>
-          <w:rFonts w:ascii="Arial" w:hAnsi="Arial" w:cs="Arial"/>
-          <w:color w:val="333333"/>
-          <w:shd w:val="clear" w:color="auto" w:fill="FFFFFF"/>
-        </w:rPr>
-        <w:t xml:space="preserve">, </w:t>
+        <w:t xml:space="preserve">Medición, </w:t>
       </w:r>
       <w:r>
         <w:rPr>
@@ -1829,63 +1691,7 @@
           <w:color w:val="333333"/>
           <w:shd w:val="clear" w:color="auto" w:fill="FFFFFF"/>
         </w:rPr>
-        <w:t>Inspección</w:t>
-      </w:r>
-      <w:r>
-        <w:rPr>
-          <w:rFonts w:ascii="Arial" w:hAnsi="Arial" w:cs="Arial"/>
-          <w:color w:val="333333"/>
-          <w:shd w:val="clear" w:color="auto" w:fill="FFFFFF"/>
-        </w:rPr>
-        <w:t xml:space="preserve">, </w:t>
-      </w:r>
-      <w:r>
-        <w:rPr>
-          <w:rFonts w:ascii="Arial" w:hAnsi="Arial" w:cs="Arial"/>
-          <w:color w:val="333333"/>
-          <w:shd w:val="clear" w:color="auto" w:fill="FFFFFF"/>
-        </w:rPr>
-        <w:t>Control de calidad</w:t>
-      </w:r>
-      <w:r>
-        <w:rPr>
-          <w:rFonts w:ascii="Arial" w:hAnsi="Arial" w:cs="Arial"/>
-          <w:color w:val="333333"/>
-          <w:shd w:val="clear" w:color="auto" w:fill="FFFFFF"/>
-        </w:rPr>
-        <w:t xml:space="preserve">, </w:t>
-      </w:r>
-      <w:r>
-        <w:rPr>
-          <w:rFonts w:ascii="Arial" w:hAnsi="Arial" w:cs="Arial"/>
-          <w:color w:val="333333"/>
-          <w:shd w:val="clear" w:color="auto" w:fill="FFFFFF"/>
-        </w:rPr>
-        <w:t>Manipulación en salas blancas</w:t>
-      </w:r>
-      <w:r>
-        <w:rPr>
-          <w:rFonts w:ascii="Arial" w:hAnsi="Arial" w:cs="Arial"/>
-          <w:color w:val="333333"/>
-          <w:shd w:val="clear" w:color="auto" w:fill="FFFFFF"/>
-        </w:rPr>
-        <w:t xml:space="preserve">, </w:t>
-      </w:r>
-      <w:r>
-        <w:rPr>
-          <w:rFonts w:ascii="Arial" w:hAnsi="Arial" w:cs="Arial"/>
-          <w:color w:val="333333"/>
-          <w:shd w:val="clear" w:color="auto" w:fill="FFFFFF"/>
-        </w:rPr>
-        <w:t>Manipulación de materiales</w:t>
-      </w:r>
-      <w:r>
-        <w:rPr>
-          <w:rFonts w:ascii="Arial" w:hAnsi="Arial" w:cs="Arial"/>
-          <w:color w:val="333333"/>
-          <w:shd w:val="clear" w:color="auto" w:fill="FFFFFF"/>
-        </w:rPr>
-        <w:t xml:space="preserve">, </w:t>
+        <w:t xml:space="preserve">Inspección, Control de calidad, Manipulación en salas blancas, Manipulación de materiales, </w:t>
       </w:r>
       <w:r>
         <w:rPr>
@@ -1902,15 +1708,7 @@
           <w:color w:val="333333"/>
           <w:shd w:val="clear" w:color="auto" w:fill="FFFFFF"/>
         </w:rPr>
-        <w:t>Agricultura y Silvicultura</w:t>
-      </w:r>
-      <w:r>
-        <w:rPr>
-          <w:rFonts w:ascii="Arial" w:hAnsi="Arial" w:cs="Arial"/>
-          <w:color w:val="333333"/>
-          <w:shd w:val="clear" w:color="auto" w:fill="FFFFFF"/>
-        </w:rPr>
-        <w:t xml:space="preserve">, </w:t>
+        <w:t xml:space="preserve">Agricultura y Silvicultura, </w:t>
       </w:r>
       <w:r>
         <w:rPr>
@@ -1927,15 +1725,7 @@
           <w:color w:val="333333"/>
           <w:shd w:val="clear" w:color="auto" w:fill="FFFFFF"/>
         </w:rPr>
-        <w:t>Ayuda a discapacitados</w:t>
-      </w:r>
-      <w:r>
-        <w:rPr>
-          <w:rFonts w:ascii="Arial" w:hAnsi="Arial" w:cs="Arial"/>
-          <w:color w:val="333333"/>
-          <w:shd w:val="clear" w:color="auto" w:fill="FFFFFF"/>
-        </w:rPr>
-        <w:t xml:space="preserve">, </w:t>
+        <w:t xml:space="preserve">Ayuda a discapacitados, </w:t>
       </w:r>
       <w:r>
         <w:rPr>
@@ -1952,15 +1742,7 @@
           <w:color w:val="333333"/>
           <w:shd w:val="clear" w:color="auto" w:fill="FFFFFF"/>
         </w:rPr>
-        <w:t>Construcción</w:t>
-      </w:r>
-      <w:r>
-        <w:rPr>
-          <w:rFonts w:ascii="Arial" w:hAnsi="Arial" w:cs="Arial"/>
-          <w:color w:val="333333"/>
-          <w:shd w:val="clear" w:color="auto" w:fill="FFFFFF"/>
-        </w:rPr>
-        <w:t xml:space="preserve">, </w:t>
+        <w:t xml:space="preserve">Construcción, </w:t>
       </w:r>
       <w:r>
         <w:rPr>
@@ -1977,47 +1759,7 @@
           <w:color w:val="333333"/>
           <w:shd w:val="clear" w:color="auto" w:fill="FFFFFF"/>
         </w:rPr>
-        <w:t>Domésticos</w:t>
-      </w:r>
-      <w:r>
-        <w:rPr>
-          <w:rFonts w:ascii="Arial" w:hAnsi="Arial" w:cs="Arial"/>
-          <w:color w:val="333333"/>
-          <w:shd w:val="clear" w:color="auto" w:fill="FFFFFF"/>
-        </w:rPr>
-        <w:t xml:space="preserve"> </w:t>
-      </w:r>
-      <w:r>
-        <w:rPr>
-          <w:rFonts w:ascii="Arial" w:hAnsi="Arial" w:cs="Arial"/>
-          <w:color w:val="333333"/>
-          <w:shd w:val="clear" w:color="auto" w:fill="FFFFFF"/>
-        </w:rPr>
-        <w:t>Entornos</w:t>
-      </w:r>
-      <w:r>
-        <w:rPr>
-          <w:rFonts w:ascii="Arial" w:hAnsi="Arial" w:cs="Arial"/>
-          <w:color w:val="333333"/>
-          <w:shd w:val="clear" w:color="auto" w:fill="FFFFFF"/>
-        </w:rPr>
-        <w:t xml:space="preserve">, </w:t>
-      </w:r>
-      <w:r>
-        <w:rPr>
-          <w:rFonts w:ascii="Arial" w:hAnsi="Arial" w:cs="Arial"/>
-          <w:color w:val="333333"/>
-          <w:shd w:val="clear" w:color="auto" w:fill="FFFFFF"/>
-        </w:rPr>
-        <w:t>peligrosos</w:t>
-      </w:r>
-      <w:r>
-        <w:rPr>
-          <w:rFonts w:ascii="Arial" w:hAnsi="Arial" w:cs="Arial"/>
-          <w:color w:val="333333"/>
-          <w:shd w:val="clear" w:color="auto" w:fill="FFFFFF"/>
-        </w:rPr>
-        <w:t xml:space="preserve">, </w:t>
+        <w:t xml:space="preserve">Domésticos Entornos, peligrosos, </w:t>
       </w:r>
       <w:r>
         <w:rPr>
@@ -2034,79 +1776,7 @@
           <w:color w:val="333333"/>
           <w:shd w:val="clear" w:color="auto" w:fill="FFFFFF"/>
         </w:rPr>
-        <w:t>Espacio</w:t>
-      </w:r>
-      <w:r>
-        <w:rPr>
-          <w:rFonts w:ascii="Arial" w:hAnsi="Arial" w:cs="Arial"/>
-          <w:color w:val="333333"/>
-          <w:shd w:val="clear" w:color="auto" w:fill="FFFFFF"/>
-        </w:rPr>
-        <w:t xml:space="preserve">, </w:t>
-      </w:r>
-      <w:r>
-        <w:rPr>
-          <w:rFonts w:ascii="Arial" w:hAnsi="Arial" w:cs="Arial"/>
-          <w:color w:val="333333"/>
-          <w:shd w:val="clear" w:color="auto" w:fill="FFFFFF"/>
-        </w:rPr>
-        <w:t>Medicina y salud</w:t>
-      </w:r>
-      <w:r>
-        <w:rPr>
-          <w:rFonts w:ascii="Arial" w:hAnsi="Arial" w:cs="Arial"/>
-          <w:color w:val="333333"/>
-          <w:shd w:val="clear" w:color="auto" w:fill="FFFFFF"/>
-        </w:rPr>
-        <w:t xml:space="preserve">, </w:t>
-      </w:r>
-      <w:r>
-        <w:rPr>
-          <w:rFonts w:ascii="Arial" w:hAnsi="Arial" w:cs="Arial"/>
-          <w:color w:val="333333"/>
-          <w:shd w:val="clear" w:color="auto" w:fill="FFFFFF"/>
-        </w:rPr>
-        <w:t>Minería</w:t>
-      </w:r>
-      <w:r>
-        <w:rPr>
-          <w:rFonts w:ascii="Arial" w:hAnsi="Arial" w:cs="Arial"/>
-          <w:color w:val="333333"/>
-          <w:shd w:val="clear" w:color="auto" w:fill="FFFFFF"/>
-        </w:rPr>
-        <w:t xml:space="preserve">, </w:t>
-      </w:r>
-      <w:r>
-        <w:rPr>
-          <w:rFonts w:ascii="Arial" w:hAnsi="Arial" w:cs="Arial"/>
-          <w:color w:val="333333"/>
-          <w:shd w:val="clear" w:color="auto" w:fill="FFFFFF"/>
-        </w:rPr>
-        <w:t>Entornos submarinos</w:t>
-      </w:r>
-      <w:r>
-        <w:rPr>
-          <w:rFonts w:ascii="Arial" w:hAnsi="Arial" w:cs="Arial"/>
-          <w:color w:val="333333"/>
-          <w:shd w:val="clear" w:color="auto" w:fill="FFFFFF"/>
-        </w:rPr>
-        <w:t xml:space="preserve">, </w:t>
-      </w:r>
-      <w:r>
-        <w:rPr>
-          <w:rFonts w:ascii="Arial" w:hAnsi="Arial" w:cs="Arial"/>
-          <w:color w:val="333333"/>
-          <w:shd w:val="clear" w:color="auto" w:fill="FFFFFF"/>
-        </w:rPr>
-        <w:t>Vigilancia y seguridad</w:t>
-      </w:r>
-      <w:r>
-        <w:rPr>
-          <w:rFonts w:ascii="Arial" w:hAnsi="Arial" w:cs="Arial"/>
-          <w:color w:val="333333"/>
-          <w:shd w:val="clear" w:color="auto" w:fill="FFFFFF"/>
-        </w:rPr>
-        <w:t xml:space="preserve">, </w:t>
+        <w:t xml:space="preserve">Espacio, Medicina y salud, Minería, Entornos submarinos, Vigilancia y seguridad, </w:t>
       </w:r>
       <w:proofErr w:type="spellStart"/>
       <w:r>
@@ -2124,24 +1794,77 @@
           <w:color w:val="333333"/>
           <w:shd w:val="clear" w:color="auto" w:fill="FFFFFF"/>
         </w:rPr>
-        <w:t xml:space="preserve">, </w:t>
-      </w:r>
-      <w:r>
-        <w:rPr>
-          <w:rFonts w:ascii="Arial" w:hAnsi="Arial" w:cs="Arial"/>
-          <w:color w:val="333333"/>
-          <w:shd w:val="clear" w:color="auto" w:fill="FFFFFF"/>
-        </w:rPr>
-        <w:t>Industria nuclear</w:t>
-      </w:r>
-      <w:r>
-        <w:rPr>
-          <w:rFonts w:ascii="Arial" w:hAnsi="Arial" w:cs="Arial"/>
-          <w:color w:val="333333"/>
-          <w:shd w:val="clear" w:color="auto" w:fill="FFFFFF"/>
-        </w:rPr>
-        <w:t>.</w:t>
-      </w:r>
+        <w:t>, Industria nuclear.</w:t>
+      </w:r>
+    </w:p>
+    <w:p>
+      <w:pPr>
+        <w:rPr>
+          <w:rFonts w:ascii="Arial" w:hAnsi="Arial" w:cs="Arial"/>
+          <w:color w:val="333333"/>
+          <w:shd w:val="clear" w:color="auto" w:fill="FFFFFF"/>
+        </w:rPr>
+      </w:pPr>
+      <w:r>
+        <w:rPr>
+          <w:rFonts w:ascii="Arial" w:hAnsi="Arial" w:cs="Arial"/>
+          <w:noProof/>
+          <w:color w:val="333333"/>
+          <w:shd w:val="clear" w:color="auto" w:fill="FFFFFF"/>
+          <w:lang w:eastAsia="es-MX"/>
+        </w:rPr>
+        <w:lastRenderedPageBreak/>
+        <w:drawing>
+          <wp:inline distT="0" distB="0" distL="0" distR="0">
+            <wp:extent cx="5612130" cy="9968915"/>
+            <wp:effectExtent l="0" t="0" r="7620" b="0"/>
+            <wp:docPr id="1" name="Imagen 1" descr="C:\Users\Usuario\Downloads\WhatsApp Image 2019-01-22 at 5.27.10 PM.jpeg"/>
+            <wp:cNvGraphicFramePr>
+              <a:graphicFrameLocks xmlns:a="http://schemas.openxmlformats.org/drawingml/2006/main" noChangeAspect="1"/>
+            </wp:cNvGraphicFramePr>
+            <a:graphic xmlns:a="http://schemas.openxmlformats.org/drawingml/2006/main">
+              <a:graphicData uri="http://schemas.openxmlformats.org/drawingml/2006/picture">
+                <pic:pic xmlns:pic="http://schemas.openxmlformats.org/drawingml/2006/picture">
+                  <pic:nvPicPr>
+                    <pic:cNvPr id="0" name="Picture 1" descr="C:\Users\Usuario\Downloads\WhatsApp Image 2019-01-22 at 5.27.10 PM.jpeg"/>
+                    <pic:cNvPicPr>
+                      <a:picLocks noChangeAspect="1" noChangeArrowheads="1"/>
+                    </pic:cNvPicPr>
+                  </pic:nvPicPr>
+                  <pic:blipFill>
+                    <a:blip r:embed="rId5">
+                      <a:extLst>
+                        <a:ext uri="{28A0092B-C50C-407E-A947-70E740481C1C}">
+                          <a14:useLocalDpi xmlns:a14="http://schemas.microsoft.com/office/drawing/2010/main" val="0"/>
+                        </a:ext>
+                      </a:extLst>
+                    </a:blip>
+                    <a:srcRect/>
+                    <a:stretch>
+                      <a:fillRect/>
+                    </a:stretch>
+                  </pic:blipFill>
+                  <pic:spPr bwMode="auto">
+                    <a:xfrm>
+                      <a:off x="0" y="0"/>
+                      <a:ext cx="5612130" cy="9968915"/>
+                    </a:xfrm>
+                    <a:prstGeom prst="rect">
+                      <a:avLst/>
+                    </a:prstGeom>
+                    <a:noFill/>
+                    <a:ln>
+                      <a:noFill/>
+                    </a:ln>
+                  </pic:spPr>
+                </pic:pic>
+              </a:graphicData>
+            </a:graphic>
+          </wp:inline>
+        </w:drawing>
+      </w:r>
+      <w:bookmarkStart w:id="0" w:name="_GoBack"/>
+      <w:bookmarkEnd w:id="0"/>
     </w:p>
     <w:sectPr>
       <w:pgSz w:w="12240" w:h="15840"/>
